--- a/++Templated Entries/LAURA ONLY ACCESS COMPLETED/MUSIC/Tavener, John (Moody) JG.docx
+++ b/++Templated Entries/LAURA ONLY ACCESS COMPLETED/MUSIC/Tavener, John (Moody) JG.docx
@@ -258,12 +258,49 @@
                 <w:gridSpan w:val="4"/>
               </w:tcPr>
               <w:p>
+                <w:proofErr w:type="spellStart"/>
+                <w:r>
+                  <w:rPr>
+                    <w:sz w:val="22"/>
+                  </w:rPr>
+                  <w:t>Universidade</w:t>
+                </w:r>
+                <w:proofErr w:type="spellEnd"/>
+                <w:r>
+                  <w:rPr>
+                    <w:sz w:val="22"/>
+                  </w:rPr>
+                  <w:t xml:space="preserve"> Nova de </w:t>
+                </w:r>
+                <w:proofErr w:type="spellStart"/>
+                <w:r>
+                  <w:rPr>
+                    <w:sz w:val="22"/>
+                  </w:rPr>
+                  <w:t>Lisboa</w:t>
+                </w:r>
+                <w:proofErr w:type="spellEnd"/>
+                <w:r>
+                  <w:rPr>
+                    <w:sz w:val="22"/>
+                  </w:rPr>
+                  <w:t xml:space="preserve"> | </w:t>
+                </w:r>
+                <w:proofErr w:type="spellStart"/>
                 <w:r>
                   <w:rPr>
                     <w:sz w:val="22"/>
                     <w:lang w:val="en-CA"/>
                   </w:rPr>
-                  <w:t xml:space="preserve">ESEM: </w:t>
+                  <w:t>Itä-Suomen</w:t>
+                </w:r>
+                <w:proofErr w:type="spellEnd"/>
+                <w:r>
+                  <w:rPr>
+                    <w:sz w:val="22"/>
+                    <w:lang w:val="en-CA"/>
+                  </w:rPr>
+                  <w:t xml:space="preserve"> </w:t>
                 </w:r>
                 <w:proofErr w:type="spellStart"/>
                 <w:r>
@@ -271,29 +308,14 @@
                     <w:sz w:val="22"/>
                     <w:lang w:val="en-CA"/>
                   </w:rPr>
-                  <w:t>Universidad</w:t>
-                </w:r>
-                <w:r>
-                  <w:rPr>
-                    <w:sz w:val="22"/>
-                    <w:lang w:val="en-CA"/>
-                  </w:rPr>
-                  <w:t>e</w:t>
+                  <w:t>yliopisto</w:t>
                 </w:r>
                 <w:proofErr w:type="spellEnd"/>
                 <w:r>
                   <w:rPr>
                     <w:sz w:val="22"/>
-                    <w:lang w:val="en-CA"/>
-                  </w:rPr>
-                  <w:t xml:space="preserve"> Nova, Lisbon | </w:t>
-                </w:r>
-                <w:r>
-                  <w:rPr>
-                    <w:sz w:val="22"/>
-                    <w:lang w:val="en-CA"/>
-                  </w:rPr>
-                  <w:t>University of Eastern Finland</w:t>
+                  </w:rPr>
+                  <w:t xml:space="preserve"> [University of Eastern Finland]</w:t>
                 </w:r>
               </w:p>
             </w:tc>
@@ -1620,15 +1642,7 @@
                   <w:rPr>
                     <w:sz w:val="22"/>
                   </w:rPr>
-                  <w:t xml:space="preserve"> use of collage and quotation more than balances the quest for ritu</w:t>
-                </w:r>
-                <w:bookmarkStart w:id="0" w:name="_GoBack"/>
-                <w:bookmarkEnd w:id="0"/>
-                <w:r>
-                  <w:rPr>
-                    <w:sz w:val="22"/>
-                  </w:rPr>
-                  <w:t xml:space="preserve">alized objectivity. The attraction towards sentimentality that </w:t>
+                  <w:t xml:space="preserve"> use of collage and quotation more than balances the quest for ritualized objectivity. The attraction towards sentimentality that </w:t>
                 </w:r>
                 <w:r>
                   <w:rPr>
@@ -7716,14 +7730,14 @@
     <w:charset w:val="00"/>
     <w:family w:val="auto"/>
     <w:pitch w:val="variable"/>
-    <w:sig w:usb0="00000003" w:usb1="00000000" w:usb2="00000000" w:usb3="00000000" w:csb0="00000001" w:csb1="00000000"/>
+    <w:sig w:usb0="E0002AFF" w:usb1="C0007841" w:usb2="00000009" w:usb3="00000000" w:csb0="000001FF" w:csb1="00000000"/>
   </w:font>
   <w:font w:name="Courier New">
     <w:panose1 w:val="02070309020205020404"/>
     <w:charset w:val="00"/>
     <w:family w:val="auto"/>
     <w:pitch w:val="variable"/>
-    <w:sig w:usb0="00000003" w:usb1="00000000" w:usb2="00000000" w:usb3="00000000" w:csb0="00000001" w:csb1="00000000"/>
+    <w:sig w:usb0="E0002AFF" w:usb1="C0007843" w:usb2="00000009" w:usb3="00000000" w:csb0="000001FF" w:csb1="00000000"/>
   </w:font>
   <w:font w:name="Wingdings">
     <w:panose1 w:val="05000000000000000000"/>
@@ -7737,57 +7751,53 @@
     <w:charset w:val="00"/>
     <w:family w:val="auto"/>
     <w:pitch w:val="variable"/>
-    <w:sig w:usb0="00000003" w:usb1="00000000" w:usb2="00000000" w:usb3="00000000" w:csb0="00000001" w:csb1="00000000"/>
+    <w:sig w:usb0="E10002FF" w:usb1="4000ACFF" w:usb2="00000009" w:usb3="00000000" w:csb0="0000019F" w:csb1="00000000"/>
   </w:font>
   <w:font w:name="Calibri Light">
     <w:panose1 w:val="020F0302020204030204"/>
     <w:charset w:val="00"/>
     <w:family w:val="auto"/>
     <w:pitch w:val="variable"/>
-    <w:sig w:usb0="00000003" w:usb1="00000000" w:usb2="00000000" w:usb3="00000000" w:csb0="00000001" w:csb1="00000000"/>
+    <w:sig w:usb0="A00002EF" w:usb1="4000207B" w:usb2="00000000" w:usb3="00000000" w:csb0="0000009F" w:csb1="00000000"/>
   </w:font>
   <w:font w:name="ＭＳ ゴシック">
-    <w:panose1 w:val="00000000000000000000"/>
-    <w:charset w:val="80"/>
-    <w:family w:val="modern"/>
-    <w:notTrueType/>
-    <w:pitch w:val="fixed"/>
-    <w:sig w:usb0="00000001" w:usb1="08070000" w:usb2="00000010" w:usb3="00000000" w:csb0="00020000" w:csb1="00000000"/>
+    <w:charset w:val="4E"/>
+    <w:family w:val="auto"/>
+    <w:pitch w:val="variable"/>
+    <w:sig w:usb0="E00002FF" w:usb1="6AC7FDFB" w:usb2="00000012" w:usb3="00000000" w:csb0="0002009F" w:csb1="00000000"/>
   </w:font>
   <w:font w:name="Tahoma">
     <w:panose1 w:val="020B0604030504040204"/>
     <w:charset w:val="00"/>
     <w:family w:val="auto"/>
     <w:pitch w:val="variable"/>
-    <w:sig w:usb0="00000003" w:usb1="00000000" w:usb2="00000000" w:usb3="00000000" w:csb0="00000001" w:csb1="00000000"/>
+    <w:sig w:usb0="E1002AFF" w:usb1="C000605B" w:usb2="00000029" w:usb3="00000000" w:csb0="000101FF" w:csb1="00000000"/>
   </w:font>
   <w:font w:name="Verdana">
     <w:panose1 w:val="020B0604030504040204"/>
     <w:charset w:val="00"/>
     <w:family w:val="auto"/>
     <w:pitch w:val="variable"/>
-    <w:sig w:usb0="00000003" w:usb1="00000000" w:usb2="00000000" w:usb3="00000000" w:csb0="00000001" w:csb1="00000000"/>
+    <w:sig w:usb0="A10006FF" w:usb1="4000205B" w:usb2="00000010" w:usb3="00000000" w:csb0="0000019F" w:csb1="00000000"/>
   </w:font>
   <w:font w:name="MS Mincho">
     <w:altName w:val="ＭＳ 明朝"/>
     <w:charset w:val="80"/>
     <w:family w:val="modern"/>
     <w:pitch w:val="fixed"/>
-    <w:sig w:usb0="E00002FF" w:usb1="6AC7FDFB" w:usb2="08000012" w:usb3="00000000" w:csb0="0002009F" w:csb1="00000000"/>
+    <w:sig w:usb0="E00002FF" w:usb1="6AC7FDFB" w:usb2="00000012" w:usb3="00000000" w:csb0="0002009F" w:csb1="00000000"/>
   </w:font>
   <w:font w:name="Arial">
     <w:panose1 w:val="020B0604020202020204"/>
     <w:charset w:val="00"/>
     <w:family w:val="auto"/>
     <w:pitch w:val="variable"/>
-    <w:sig w:usb0="00000003" w:usb1="00000000" w:usb2="00000000" w:usb3="00000000" w:csb0="00000001" w:csb1="00000000"/>
+    <w:sig w:usb0="E0002AFF" w:usb1="C0007843" w:usb2="00000009" w:usb3="00000000" w:csb0="000001FF" w:csb1="00000000"/>
   </w:font>
   <w:font w:name="ＭＳ 明朝">
-    <w:panose1 w:val="00000000000000000000"/>
-    <w:charset w:val="80"/>
-    <w:family w:val="roman"/>
-    <w:notTrueType/>
-    <w:pitch w:val="fixed"/>
+    <w:charset w:val="4E"/>
+    <w:family w:val="auto"/>
+    <w:pitch w:val="variable"/>
     <w:sig w:usb0="00000001" w:usb1="08070000" w:usb2="00000010" w:usb3="00000000" w:csb0="00020000" w:csb1="00000000"/>
   </w:font>
   <w:font w:name="Cambria">
@@ -7795,7 +7805,7 @@
     <w:charset w:val="00"/>
     <w:family w:val="auto"/>
     <w:pitch w:val="variable"/>
-    <w:sig w:usb0="00000003" w:usb1="00000000" w:usb2="00000000" w:usb3="00000000" w:csb0="00000001" w:csb1="00000000"/>
+    <w:sig w:usb0="E00002FF" w:usb1="400004FF" w:usb2="00000000" w:usb3="00000000" w:csb0="0000019F" w:csb1="00000000"/>
   </w:font>
 </w:fonts>
 </file>
@@ -8567,7 +8577,7 @@
   <a:extraClrSchemeLst/>
   <a:extLst>
     <a:ext uri="{05A4C25C-085E-4340-85A3-A5531E510DB2}">
-      <thm15:themeFamily xmlns:thm15="http://schemas.microsoft.com/office/thememl/2012/main" xmlns="" name="Office Theme" id="{62F939B6-93AF-4DB8-9C6B-D6C7DFDC589F}" vid="{4A3C46E8-61CC-4603-A589-7422A47A8E4A}"/>
+      <thm15:themeFamily xmlns="" xmlns:thm15="http://schemas.microsoft.com/office/thememl/2012/main" name="Office Theme" id="{62F939B6-93AF-4DB8-9C6B-D6C7DFDC589F}" vid="{4A3C46E8-61CC-4603-A589-7422A47A8E4A}"/>
     </a:ext>
   </a:extLst>
 </a:theme>
@@ -8847,7 +8857,7 @@
 </file>
 
 <file path=customXml/itemProps1.xml><?xml version="1.0" encoding="utf-8"?>
-<ds:datastoreItem xmlns:ds="http://schemas.openxmlformats.org/officeDocument/2006/customXml" ds:itemID="{082A1667-6004-694B-9542-96F82E803833}">
+<ds:datastoreItem xmlns:ds="http://schemas.openxmlformats.org/officeDocument/2006/customXml" ds:itemID="{6ED435FC-40E2-6045-9A96-C0D0B226442F}">
   <ds:schemaRefs>
     <ds:schemaRef ds:uri="http://schemas.openxmlformats.org/officeDocument/2006/bibliography"/>
   </ds:schemaRefs>
